--- a/MongoDB/6.2 Logical Operators in mongodb.docx
+++ b/MongoDB/6.2 Logical Operators in mongodb.docx
@@ -4,12 +4,18 @@
   <w:body>
     <w:p>
       <w:r>
-        <w:t>Lab 7: Logical Operators in MongoDB</w:t>
-      </w:r>
-    </w:p>
-    <w:p>
-      <w:r>
-        <w:t>Student: Sandesh Khatiwada (Sandeshcsit)</w:t>
+        <w:t xml:space="preserve">Lab </w:t>
+      </w:r>
+      <w:r>
+        <w:t>6.2</w:t>
+      </w:r>
+      <w:r>
+        <w:t>: Logical Operators in MongoDB</w:t>
+      </w:r>
+    </w:p>
+    <w:p>
+      <w:r>
+        <w:t xml:space="preserve">Student: Sandesh Khatiwada </w:t>
       </w:r>
     </w:p>
     <w:p>
@@ -59,7 +65,15 @@
     </w:p>
     <w:p>
       <w:r>
-        <w:t>db.&lt;collection&gt;.find(</w:t>
+        <w:t>db.&lt;collection</w:t>
+      </w:r>
+      <w:proofErr w:type="gramStart"/>
+      <w:r>
+        <w:t>&gt;.find</w:t>
+      </w:r>
+      <w:proofErr w:type="gramEnd"/>
+      <w:r>
+        <w:t>(</w:t>
       </w:r>
     </w:p>
     <w:p>
@@ -74,12 +88,28 @@
     </w:p>
     <w:p>
       <w:r>
-        <w:t xml:space="preserve">            { &lt;condition1&gt; },</w:t>
-      </w:r>
-    </w:p>
-    <w:p>
-      <w:r>
-        <w:t xml:space="preserve">            { &lt;condition2&gt; }</w:t>
+        <w:t xml:space="preserve">            </w:t>
+      </w:r>
+      <w:proofErr w:type="gramStart"/>
+      <w:r>
+        <w:t>{ &lt;</w:t>
+      </w:r>
+      <w:proofErr w:type="gramEnd"/>
+      <w:r>
+        <w:t>condition1&gt; },</w:t>
+      </w:r>
+    </w:p>
+    <w:p>
+      <w:r>
+        <w:t xml:space="preserve">            </w:t>
+      </w:r>
+      <w:proofErr w:type="gramStart"/>
+      <w:r>
+        <w:t>{ &lt;</w:t>
+      </w:r>
+      <w:proofErr w:type="gramEnd"/>
+      <w:r>
+        <w:t>condition2&gt; }</w:t>
       </w:r>
     </w:p>
     <w:p>
@@ -127,23 +157,52 @@
       </w:r>
     </w:p>
     <w:p>
-      <w:r>
-        <w:t>db.customer.insertMany([</w:t>
-      </w:r>
-    </w:p>
-    <w:p>
-      <w:r>
-        <w:t xml:space="preserve">    { _id: 101, name: "Sandesh", age: 23, city: "Sindhuli" },</w:t>
-      </w:r>
-    </w:p>
-    <w:p>
-      <w:r>
-        <w:t xml:space="preserve">    { _id: 111, name: "Saisa", age: 22, city: "Pokhara" },</w:t>
-      </w:r>
-    </w:p>
-    <w:p>
-      <w:r>
-        <w:t xml:space="preserve">    { _id: 119, name: "Dhiraj", age: 30, city: "Biratnagar" }</w:t>
+      <w:proofErr w:type="gramStart"/>
+      <w:r>
+        <w:t>db.customer</w:t>
+      </w:r>
+      <w:proofErr w:type="gramEnd"/>
+      <w:r>
+        <w:t>.insertMany([</w:t>
+      </w:r>
+    </w:p>
+    <w:p>
+      <w:r>
+        <w:t xml:space="preserve">    </w:t>
+      </w:r>
+      <w:proofErr w:type="gramStart"/>
+      <w:r>
+        <w:t>{ _</w:t>
+      </w:r>
+      <w:proofErr w:type="gramEnd"/>
+      <w:r>
+        <w:t>id: 101, name: "Sandesh", age: 23, city: "Sindhuli" },</w:t>
+      </w:r>
+    </w:p>
+    <w:p>
+      <w:r>
+        <w:t xml:space="preserve">    </w:t>
+      </w:r>
+      <w:proofErr w:type="gramStart"/>
+      <w:r>
+        <w:t>{ _</w:t>
+      </w:r>
+      <w:proofErr w:type="gramEnd"/>
+      <w:r>
+        <w:t>id: 111, name: "Saisa", age: 22, city: "Pokhara" },</w:t>
+      </w:r>
+    </w:p>
+    <w:p>
+      <w:r>
+        <w:t xml:space="preserve">    </w:t>
+      </w:r>
+      <w:proofErr w:type="gramStart"/>
+      <w:r>
+        <w:t>{ _</w:t>
+      </w:r>
+      <w:proofErr w:type="gramEnd"/>
+      <w:r>
+        <w:t>id: 119, name: "Dhiraj", age: 30, city: "Biratnagar" }</w:t>
       </w:r>
     </w:p>
     <w:p>
@@ -153,6 +212,9 @@
     </w:p>
     <w:p>
       <w:r>
+        <w:rPr>
+          <w:noProof/>
+        </w:rPr>
         <w:drawing>
           <wp:inline distT="0" distB="0" distL="0" distR="0" wp14:anchorId="2568B38F" wp14:editId="467CB4E6">
             <wp:extent cx="5274310" cy="3618865"/>
@@ -239,8 +301,13 @@
     </w:p>
     <w:p/>
     <w:p>
-      <w:r>
-        <w:t>db.customer.find(</w:t>
+      <w:proofErr w:type="gramStart"/>
+      <w:r>
+        <w:t>db.customer</w:t>
+      </w:r>
+      <w:proofErr w:type="gramEnd"/>
+      <w:r>
+        <w:t>.find(</w:t>
       </w:r>
     </w:p>
     <w:p>
@@ -255,7 +322,15 @@
     </w:p>
     <w:p>
       <w:r>
-        <w:t xml:space="preserve">            { age: { $gt: </w:t>
+        <w:t xml:space="preserve">            </w:t>
+      </w:r>
+      <w:proofErr w:type="gramStart"/>
+      <w:r>
+        <w:t>{ age</w:t>
+      </w:r>
+      <w:proofErr w:type="gramEnd"/>
+      <w:r>
+        <w:t xml:space="preserve">: { $gt: </w:t>
       </w:r>
       <w:r>
         <w:t>20</w:t>
@@ -266,7 +341,15 @@
     </w:p>
     <w:p>
       <w:r>
-        <w:t xml:space="preserve">            { city: "Pokhara" }</w:t>
+        <w:t xml:space="preserve">            </w:t>
+      </w:r>
+      <w:proofErr w:type="gramStart"/>
+      <w:r>
+        <w:t>{ city</w:t>
+      </w:r>
+      <w:proofErr w:type="gramEnd"/>
+      <w:r>
+        <w:t>: "Pokhara" }</w:t>
       </w:r>
     </w:p>
     <w:p>
@@ -281,7 +364,15 @@
     </w:p>
     <w:p>
       <w:r>
-        <w:t xml:space="preserve">    { _id: 1, name: 1 }</w:t>
+        <w:t xml:space="preserve">    </w:t>
+      </w:r>
+      <w:proofErr w:type="gramStart"/>
+      <w:r>
+        <w:t>{ _</w:t>
+      </w:r>
+      <w:proofErr w:type="gramEnd"/>
+      <w:r>
+        <w:t>id: 1, name: 1 }</w:t>
       </w:r>
     </w:p>
     <w:p>
@@ -291,6 +382,9 @@
     </w:p>
     <w:p>
       <w:r>
+        <w:rPr>
+          <w:noProof/>
+        </w:rPr>
         <w:drawing>
           <wp:inline distT="0" distB="0" distL="0" distR="0" wp14:anchorId="5CC94900" wp14:editId="3934B82B">
             <wp:extent cx="5274310" cy="2802890"/>
@@ -363,8 +457,13 @@
     </w:p>
     <w:p/>
     <w:p>
-      <w:r>
-        <w:t>db.customer.find(</w:t>
+      <w:proofErr w:type="gramStart"/>
+      <w:r>
+        <w:t>db.customer</w:t>
+      </w:r>
+      <w:proofErr w:type="gramEnd"/>
+      <w:r>
+        <w:t>.find(</w:t>
       </w:r>
     </w:p>
     <w:p>
@@ -379,12 +478,28 @@
     </w:p>
     <w:p>
       <w:r>
-        <w:t xml:space="preserve">            { city: "Kathmandu" },</w:t>
-      </w:r>
-    </w:p>
-    <w:p>
-      <w:r>
-        <w:t xml:space="preserve">            { city: "Sindhuli" }</w:t>
+        <w:t xml:space="preserve">            </w:t>
+      </w:r>
+      <w:proofErr w:type="gramStart"/>
+      <w:r>
+        <w:t>{ city</w:t>
+      </w:r>
+      <w:proofErr w:type="gramEnd"/>
+      <w:r>
+        <w:t>: "Kathmandu" },</w:t>
+      </w:r>
+    </w:p>
+    <w:p>
+      <w:r>
+        <w:t xml:space="preserve">            </w:t>
+      </w:r>
+      <w:proofErr w:type="gramStart"/>
+      <w:r>
+        <w:t>{ city</w:t>
+      </w:r>
+      <w:proofErr w:type="gramEnd"/>
+      <w:r>
+        <w:t>: "Sindhuli" }</w:t>
       </w:r>
     </w:p>
     <w:p>
@@ -404,6 +519,9 @@
     </w:p>
     <w:p>
       <w:r>
+        <w:rPr>
+          <w:noProof/>
+        </w:rPr>
         <w:drawing>
           <wp:inline distT="0" distB="0" distL="0" distR="0" wp14:anchorId="5299CF57" wp14:editId="77AD78E9">
             <wp:extent cx="5274310" cy="3504565"/>
